--- a/Phiếu_BÁO CÁO HỌC TẬP CÁ NHÂN NHÓM.docx
+++ b/Phiếu_BÁO CÁO HỌC TẬP CÁ NHÂN NHÓM.docx
@@ -871,6 +871,277 @@
               </w:rPr>
               <w:t>Đã hoàn thành xong nội dung chương 1</w:t>
             </w:r>
+          </w:p>
+        </w:tc>
+        <w:tc>
+          <w:tcPr>
+            <w:tcW w:w="3118" w:type="dxa"/>
+          </w:tcPr>
+          <w:p>
+            <w:pPr>
+              <w:rPr>
+                <w:color w:val="FF0000"/>
+              </w:rPr>
+            </w:pPr>
+          </w:p>
+        </w:tc>
+      </w:tr>
+      <w:tr>
+        <w:tc>
+          <w:tcPr>
+            <w:tcW w:w="846" w:type="dxa"/>
+          </w:tcPr>
+          <w:p>
+            <w:pPr>
+              <w:jc w:val="center"/>
+              <w:rPr>
+                <w:color w:val="FF0000"/>
+              </w:rPr>
+            </w:pPr>
+            <w:r>
+              <w:rPr>
+                <w:color w:val="FF0000"/>
+              </w:rPr>
+              <w:t>5</w:t>
+            </w:r>
+          </w:p>
+        </w:tc>
+        <w:tc>
+          <w:tcPr>
+            <w:tcW w:w="2268" w:type="dxa"/>
+          </w:tcPr>
+          <w:p>
+            <w:pPr>
+              <w:rPr>
+                <w:color w:val="FF0000"/>
+                <w:lang w:val="vi-VN"/>
+              </w:rPr>
+            </w:pPr>
+            <w:r>
+              <w:rPr>
+                <w:color w:val="FF0000"/>
+                <w:lang w:val="vi-VN"/>
+              </w:rPr>
+              <w:t>Trịnh Công Duy</w:t>
+            </w:r>
+          </w:p>
+          <w:p>
+            <w:pPr>
+              <w:rPr>
+                <w:color w:val="FF0000"/>
+                <w:lang w:val="vi-VN"/>
+              </w:rPr>
+            </w:pPr>
+            <w:r>
+              <w:rPr>
+                <w:color w:val="FF0000"/>
+                <w:lang w:val="vi-VN"/>
+              </w:rPr>
+              <w:t>Trịnh Văn Duy</w:t>
+            </w:r>
+          </w:p>
+          <w:p>
+            <w:pPr>
+              <w:rPr>
+                <w:color w:val="FF0000"/>
+                <w:lang w:val="vi-VN"/>
+              </w:rPr>
+            </w:pPr>
+            <w:r>
+              <w:rPr>
+                <w:color w:val="FF0000"/>
+                <w:lang w:val="vi-VN"/>
+              </w:rPr>
+              <w:t>Nguyễn Ngọc Hải</w:t>
+            </w:r>
+          </w:p>
+          <w:p>
+            <w:pPr>
+              <w:tabs>
+                <w:tab w:val="center" w:pos="1026"/>
+              </w:tabs>
+              <w:rPr>
+                <w:color w:val="FF0000"/>
+                <w:lang w:val="vi-VN"/>
+              </w:rPr>
+            </w:pPr>
+            <w:r>
+              <w:rPr>
+                <w:color w:val="FF0000"/>
+                <w:lang w:val="vi-VN"/>
+              </w:rPr>
+              <w:t>Nguyễn Văn Hào</w:t>
+            </w:r>
+          </w:p>
+        </w:tc>
+        <w:tc>
+          <w:tcPr>
+            <w:tcW w:w="3827" w:type="dxa"/>
+          </w:tcPr>
+          <w:p>
+            <w:pPr>
+              <w:rPr>
+                <w:color w:val="FF0000"/>
+              </w:rPr>
+            </w:pPr>
+            <w:r>
+              <w:rPr>
+                <w:color w:val="FF0000"/>
+              </w:rPr>
+              <w:t>Hoàn thành khung cho chương 2</w:t>
+            </w:r>
+          </w:p>
+        </w:tc>
+        <w:tc>
+          <w:tcPr>
+            <w:tcW w:w="3119" w:type="dxa"/>
+          </w:tcPr>
+          <w:p>
+            <w:pPr>
+              <w:rPr>
+                <w:color w:val="FF0000"/>
+              </w:rPr>
+            </w:pPr>
+            <w:r>
+              <w:rPr>
+                <w:color w:val="FF0000"/>
+              </w:rPr>
+              <w:t>Đã hoàn thành xong khung chương 2</w:t>
+            </w:r>
+          </w:p>
+        </w:tc>
+        <w:tc>
+          <w:tcPr>
+            <w:tcW w:w="3118" w:type="dxa"/>
+          </w:tcPr>
+          <w:p>
+            <w:pPr>
+              <w:rPr>
+                <w:color w:val="FF0000"/>
+              </w:rPr>
+            </w:pPr>
+          </w:p>
+        </w:tc>
+      </w:tr>
+      <w:tr>
+        <w:tc>
+          <w:tcPr>
+            <w:tcW w:w="846" w:type="dxa"/>
+          </w:tcPr>
+          <w:p>
+            <w:pPr>
+              <w:jc w:val="center"/>
+              <w:rPr>
+                <w:color w:val="FF0000"/>
+              </w:rPr>
+            </w:pPr>
+            <w:r>
+              <w:rPr>
+                <w:color w:val="FF0000"/>
+              </w:rPr>
+              <w:lastRenderedPageBreak/>
+              <w:t>6</w:t>
+            </w:r>
+          </w:p>
+        </w:tc>
+        <w:tc>
+          <w:tcPr>
+            <w:tcW w:w="2268" w:type="dxa"/>
+          </w:tcPr>
+          <w:p>
+            <w:pPr>
+              <w:rPr>
+                <w:color w:val="FF0000"/>
+                <w:lang w:val="vi-VN"/>
+              </w:rPr>
+            </w:pPr>
+            <w:r>
+              <w:rPr>
+                <w:color w:val="FF0000"/>
+                <w:lang w:val="vi-VN"/>
+              </w:rPr>
+              <w:t>Trịnh Công Duy</w:t>
+            </w:r>
+          </w:p>
+          <w:p>
+            <w:pPr>
+              <w:rPr>
+                <w:color w:val="FF0000"/>
+                <w:lang w:val="vi-VN"/>
+              </w:rPr>
+            </w:pPr>
+            <w:r>
+              <w:rPr>
+                <w:color w:val="FF0000"/>
+                <w:lang w:val="vi-VN"/>
+              </w:rPr>
+              <w:t>Trịnh Văn Duy</w:t>
+            </w:r>
+          </w:p>
+          <w:p>
+            <w:pPr>
+              <w:rPr>
+                <w:color w:val="FF0000"/>
+                <w:lang w:val="vi-VN"/>
+              </w:rPr>
+            </w:pPr>
+            <w:r>
+              <w:rPr>
+                <w:color w:val="FF0000"/>
+                <w:lang w:val="vi-VN"/>
+              </w:rPr>
+              <w:t>Nguyễn Ngọc Hải</w:t>
+            </w:r>
+          </w:p>
+          <w:p>
+            <w:pPr>
+              <w:rPr>
+                <w:color w:val="FF0000"/>
+              </w:rPr>
+            </w:pPr>
+            <w:r>
+              <w:rPr>
+                <w:color w:val="FF0000"/>
+                <w:lang w:val="vi-VN"/>
+              </w:rPr>
+              <w:t>Nguyễn Văn Hào</w:t>
+            </w:r>
+          </w:p>
+        </w:tc>
+        <w:tc>
+          <w:tcPr>
+            <w:tcW w:w="3827" w:type="dxa"/>
+          </w:tcPr>
+          <w:p>
+            <w:pPr>
+              <w:rPr>
+                <w:color w:val="FF0000"/>
+              </w:rPr>
+            </w:pPr>
+            <w:r>
+              <w:rPr>
+                <w:color w:val="FF0000"/>
+              </w:rPr>
+              <w:t>Xác định đối tượng và các ca sử dụng hoàn thành biểu đồ use case và phân rã</w:t>
+            </w:r>
+          </w:p>
+        </w:tc>
+        <w:tc>
+          <w:tcPr>
+            <w:tcW w:w="3119" w:type="dxa"/>
+          </w:tcPr>
+          <w:p>
+            <w:pPr>
+              <w:rPr>
+                <w:color w:val="FF0000"/>
+              </w:rPr>
+            </w:pPr>
+            <w:r>
+              <w:rPr>
+                <w:color w:val="FF0000"/>
+              </w:rPr>
+              <w:t>Đã hoàn thành</w:t>
+            </w:r>
             <w:bookmarkStart w:id="0" w:name="_GoBack"/>
             <w:bookmarkEnd w:id="0"/>
           </w:p>
@@ -904,7 +1175,7 @@
               <w:rPr>
                 <w:color w:val="FF0000"/>
               </w:rPr>
-              <w:t>5</w:t>
+              <w:t>7</w:t>
             </w:r>
           </w:p>
         </w:tc>
@@ -973,7 +1244,7 @@
               <w:rPr>
                 <w:color w:val="FF0000"/>
               </w:rPr>
-              <w:t>6</w:t>
+              <w:t>8</w:t>
             </w:r>
           </w:p>
         </w:tc>
@@ -1042,7 +1313,7 @@
               <w:rPr>
                 <w:color w:val="FF0000"/>
               </w:rPr>
-              <w:t>7</w:t>
+              <w:t>9</w:t>
             </w:r>
           </w:p>
         </w:tc>
@@ -1111,145 +1382,6 @@
               <w:rPr>
                 <w:color w:val="FF0000"/>
               </w:rPr>
-              <w:t>8</w:t>
-            </w:r>
-          </w:p>
-        </w:tc>
-        <w:tc>
-          <w:tcPr>
-            <w:tcW w:w="2268" w:type="dxa"/>
-          </w:tcPr>
-          <w:p>
-            <w:pPr>
-              <w:rPr>
-                <w:color w:val="FF0000"/>
-              </w:rPr>
-            </w:pPr>
-          </w:p>
-        </w:tc>
-        <w:tc>
-          <w:tcPr>
-            <w:tcW w:w="3827" w:type="dxa"/>
-          </w:tcPr>
-          <w:p>
-            <w:pPr>
-              <w:rPr>
-                <w:color w:val="FF0000"/>
-              </w:rPr>
-            </w:pPr>
-          </w:p>
-        </w:tc>
-        <w:tc>
-          <w:tcPr>
-            <w:tcW w:w="3119" w:type="dxa"/>
-          </w:tcPr>
-          <w:p>
-            <w:pPr>
-              <w:rPr>
-                <w:color w:val="FF0000"/>
-              </w:rPr>
-            </w:pPr>
-          </w:p>
-        </w:tc>
-        <w:tc>
-          <w:tcPr>
-            <w:tcW w:w="3118" w:type="dxa"/>
-          </w:tcPr>
-          <w:p>
-            <w:pPr>
-              <w:rPr>
-                <w:color w:val="FF0000"/>
-              </w:rPr>
-            </w:pPr>
-          </w:p>
-        </w:tc>
-      </w:tr>
-      <w:tr>
-        <w:tc>
-          <w:tcPr>
-            <w:tcW w:w="846" w:type="dxa"/>
-          </w:tcPr>
-          <w:p>
-            <w:pPr>
-              <w:jc w:val="center"/>
-              <w:rPr>
-                <w:color w:val="FF0000"/>
-              </w:rPr>
-            </w:pPr>
-            <w:r>
-              <w:rPr>
-                <w:color w:val="FF0000"/>
-              </w:rPr>
-              <w:t>9</w:t>
-            </w:r>
-          </w:p>
-        </w:tc>
-        <w:tc>
-          <w:tcPr>
-            <w:tcW w:w="2268" w:type="dxa"/>
-          </w:tcPr>
-          <w:p>
-            <w:pPr>
-              <w:rPr>
-                <w:color w:val="FF0000"/>
-              </w:rPr>
-            </w:pPr>
-          </w:p>
-        </w:tc>
-        <w:tc>
-          <w:tcPr>
-            <w:tcW w:w="3827" w:type="dxa"/>
-          </w:tcPr>
-          <w:p>
-            <w:pPr>
-              <w:rPr>
-                <w:color w:val="FF0000"/>
-              </w:rPr>
-            </w:pPr>
-          </w:p>
-        </w:tc>
-        <w:tc>
-          <w:tcPr>
-            <w:tcW w:w="3119" w:type="dxa"/>
-          </w:tcPr>
-          <w:p>
-            <w:pPr>
-              <w:rPr>
-                <w:color w:val="FF0000"/>
-              </w:rPr>
-            </w:pPr>
-          </w:p>
-        </w:tc>
-        <w:tc>
-          <w:tcPr>
-            <w:tcW w:w="3118" w:type="dxa"/>
-          </w:tcPr>
-          <w:p>
-            <w:pPr>
-              <w:rPr>
-                <w:color w:val="FF0000"/>
-              </w:rPr>
-            </w:pPr>
-          </w:p>
-        </w:tc>
-      </w:tr>
-      <w:tr>
-        <w:tc>
-          <w:tcPr>
-            <w:tcW w:w="846" w:type="dxa"/>
-          </w:tcPr>
-          <w:p>
-            <w:pPr>
-              <w:jc w:val="center"/>
-              <w:rPr>
-                <w:color w:val="FF0000"/>
-              </w:rPr>
-            </w:pPr>
-            <w:r>
-              <w:rPr>
-                <w:color w:val="FF0000"/>
-              </w:rPr>
-              <w:lastRenderedPageBreak/>
               <w:t>10</w:t>
             </w:r>
           </w:p>
@@ -4895,7 +5027,7 @@
   <w:style w:type="paragraph" w:default="1" w:styleId="Normal">
     <w:name w:val="Normal"/>
     <w:qFormat/>
-    <w:rsid w:val="002B2643"/>
+    <w:rsid w:val="00560397"/>
   </w:style>
   <w:style w:type="character" w:default="1" w:styleId="DefaultParagraphFont">
     <w:name w:val="Default Paragraph Font"/>

--- a/Phiếu_BÁO CÁO HỌC TẬP CÁ NHÂN NHÓM.docx
+++ b/Phiếu_BÁO CÁO HỌC TẬP CÁ NHÂN NHÓM.docx
@@ -1142,77 +1142,141 @@
               </w:rPr>
               <w:t>Đã hoàn thành</w:t>
             </w:r>
+          </w:p>
+        </w:tc>
+        <w:tc>
+          <w:tcPr>
+            <w:tcW w:w="3118" w:type="dxa"/>
+          </w:tcPr>
+          <w:p>
+            <w:pPr>
+              <w:rPr>
+                <w:color w:val="FF0000"/>
+              </w:rPr>
+            </w:pPr>
+          </w:p>
+        </w:tc>
+      </w:tr>
+      <w:tr>
+        <w:tc>
+          <w:tcPr>
+            <w:tcW w:w="846" w:type="dxa"/>
+          </w:tcPr>
+          <w:p>
+            <w:pPr>
+              <w:jc w:val="center"/>
+              <w:rPr>
+                <w:color w:val="FF0000"/>
+              </w:rPr>
+            </w:pPr>
+            <w:r>
+              <w:rPr>
+                <w:color w:val="FF0000"/>
+              </w:rPr>
+              <w:t>7</w:t>
+            </w:r>
+          </w:p>
+        </w:tc>
+        <w:tc>
+          <w:tcPr>
+            <w:tcW w:w="2268" w:type="dxa"/>
+          </w:tcPr>
+          <w:p>
+            <w:pPr>
+              <w:rPr>
+                <w:color w:val="FF0000"/>
+                <w:lang w:val="vi-VN"/>
+              </w:rPr>
+            </w:pPr>
+            <w:r>
+              <w:rPr>
+                <w:color w:val="FF0000"/>
+                <w:lang w:val="vi-VN"/>
+              </w:rPr>
+              <w:t>Trịnh Công Duy</w:t>
+            </w:r>
+          </w:p>
+          <w:p>
+            <w:pPr>
+              <w:rPr>
+                <w:color w:val="FF0000"/>
+                <w:lang w:val="vi-VN"/>
+              </w:rPr>
+            </w:pPr>
+            <w:r>
+              <w:rPr>
+                <w:color w:val="FF0000"/>
+                <w:lang w:val="vi-VN"/>
+              </w:rPr>
+              <w:t>Trịnh Văn Duy</w:t>
+            </w:r>
+          </w:p>
+          <w:p>
+            <w:pPr>
+              <w:rPr>
+                <w:color w:val="FF0000"/>
+                <w:lang w:val="vi-VN"/>
+              </w:rPr>
+            </w:pPr>
+            <w:r>
+              <w:rPr>
+                <w:color w:val="FF0000"/>
+                <w:lang w:val="vi-VN"/>
+              </w:rPr>
+              <w:t>Nguyễn Ngọc Hải</w:t>
+            </w:r>
+          </w:p>
+          <w:p>
+            <w:pPr>
+              <w:rPr>
+                <w:color w:val="FF0000"/>
+              </w:rPr>
+            </w:pPr>
+            <w:r>
+              <w:rPr>
+                <w:color w:val="FF0000"/>
+                <w:lang w:val="vi-VN"/>
+              </w:rPr>
+              <w:t>Nguyễn Văn Hào</w:t>
+            </w:r>
+          </w:p>
+        </w:tc>
+        <w:tc>
+          <w:tcPr>
+            <w:tcW w:w="3827" w:type="dxa"/>
+          </w:tcPr>
+          <w:p>
+            <w:pPr>
+              <w:rPr>
+                <w:color w:val="FF0000"/>
+              </w:rPr>
+            </w:pPr>
+            <w:r>
+              <w:rPr>
+                <w:color w:val="FF0000"/>
+              </w:rPr>
+              <w:t>Hoàn thành xong mô tả chi tiết,biểu dồ lớp phân tích ,biểu đồ trình tự của tất cả use case</w:t>
+            </w:r>
+          </w:p>
+        </w:tc>
+        <w:tc>
+          <w:tcPr>
+            <w:tcW w:w="3119" w:type="dxa"/>
+          </w:tcPr>
+          <w:p>
+            <w:pPr>
+              <w:rPr>
+                <w:color w:val="FF0000"/>
+              </w:rPr>
+            </w:pPr>
+            <w:r>
+              <w:rPr>
+                <w:color w:val="FF0000"/>
+              </w:rPr>
+              <w:t>Đã hoàn thành</w:t>
+            </w:r>
             <w:bookmarkStart w:id="0" w:name="_GoBack"/>
             <w:bookmarkEnd w:id="0"/>
-          </w:p>
-        </w:tc>
-        <w:tc>
-          <w:tcPr>
-            <w:tcW w:w="3118" w:type="dxa"/>
-          </w:tcPr>
-          <w:p>
-            <w:pPr>
-              <w:rPr>
-                <w:color w:val="FF0000"/>
-              </w:rPr>
-            </w:pPr>
-          </w:p>
-        </w:tc>
-      </w:tr>
-      <w:tr>
-        <w:tc>
-          <w:tcPr>
-            <w:tcW w:w="846" w:type="dxa"/>
-          </w:tcPr>
-          <w:p>
-            <w:pPr>
-              <w:jc w:val="center"/>
-              <w:rPr>
-                <w:color w:val="FF0000"/>
-              </w:rPr>
-            </w:pPr>
-            <w:r>
-              <w:rPr>
-                <w:color w:val="FF0000"/>
-              </w:rPr>
-              <w:t>7</w:t>
-            </w:r>
-          </w:p>
-        </w:tc>
-        <w:tc>
-          <w:tcPr>
-            <w:tcW w:w="2268" w:type="dxa"/>
-          </w:tcPr>
-          <w:p>
-            <w:pPr>
-              <w:rPr>
-                <w:color w:val="FF0000"/>
-              </w:rPr>
-            </w:pPr>
-          </w:p>
-        </w:tc>
-        <w:tc>
-          <w:tcPr>
-            <w:tcW w:w="3827" w:type="dxa"/>
-          </w:tcPr>
-          <w:p>
-            <w:pPr>
-              <w:rPr>
-                <w:color w:val="FF0000"/>
-              </w:rPr>
-            </w:pPr>
-          </w:p>
-        </w:tc>
-        <w:tc>
-          <w:tcPr>
-            <w:tcW w:w="3119" w:type="dxa"/>
-          </w:tcPr>
-          <w:p>
-            <w:pPr>
-              <w:rPr>
-                <w:color w:val="FF0000"/>
-              </w:rPr>
-            </w:pPr>
           </w:p>
         </w:tc>
         <w:tc>
@@ -5027,7 +5091,7 @@
   <w:style w:type="paragraph" w:default="1" w:styleId="Normal">
     <w:name w:val="Normal"/>
     <w:qFormat/>
-    <w:rsid w:val="00560397"/>
+    <w:rsid w:val="00F85E13"/>
   </w:style>
   <w:style w:type="character" w:default="1" w:styleId="DefaultParagraphFont">
     <w:name w:val="Default Paragraph Font"/>

--- a/Phiếu_BÁO CÁO HỌC TẬP CÁ NHÂN NHÓM.docx
+++ b/Phiếu_BÁO CÁO HỌC TẬP CÁ NHÂN NHÓM.docx
@@ -1,6 +1,6 @@
 
 <file path=word/document.xml><?xml version="1.0" encoding="utf-8"?>
-<w:document xmlns:wpc="http://schemas.microsoft.com/office/word/2010/wordprocessingCanvas" xmlns:cx="http://schemas.microsoft.com/office/drawing/2014/chartex" xmlns:mc="http://schemas.openxmlformats.org/markup-compatibility/2006" xmlns:o="urn:schemas-microsoft-com:office:office" xmlns:r="http://schemas.openxmlformats.org/officeDocument/2006/relationships" xmlns:m="http://schemas.openxmlformats.org/officeDocument/2006/math" xmlns:v="urn:schemas-microsoft-com:vml" xmlns:wp14="http://schemas.microsoft.com/office/word/2010/wordprocessingDrawing" xmlns:wp="http://schemas.openxmlformats.org/drawingml/2006/wordprocessingDrawing" xmlns:w10="urn:schemas-microsoft-com:office:word" xmlns:w="http://schemas.openxmlformats.org/wordprocessingml/2006/main" xmlns:w14="http://schemas.microsoft.com/office/word/2010/wordml" xmlns:w15="http://schemas.microsoft.com/office/word/2012/wordml" xmlns:w16se="http://schemas.microsoft.com/office/word/2015/wordml/symex" xmlns:wpg="http://schemas.microsoft.com/office/word/2010/wordprocessingGroup" xmlns:wpi="http://schemas.microsoft.com/office/word/2010/wordprocessingInk" xmlns:wne="http://schemas.microsoft.com/office/word/2006/wordml" xmlns:wps="http://schemas.microsoft.com/office/word/2010/wordprocessingShape" mc:Ignorable="w14 w15 w16se wp14">
+<w:document xmlns:wpc="http://schemas.microsoft.com/office/word/2010/wordprocessingCanvas" xmlns:cx="http://schemas.microsoft.com/office/drawing/2014/chartex" xmlns:cx1="http://schemas.microsoft.com/office/drawing/2015/9/8/chartex" xmlns:cx2="http://schemas.microsoft.com/office/drawing/2015/10/21/chartex" xmlns:cx3="http://schemas.microsoft.com/office/drawing/2016/5/9/chartex" xmlns:cx4="http://schemas.microsoft.com/office/drawing/2016/5/10/chartex" xmlns:cx5="http://schemas.microsoft.com/office/drawing/2016/5/11/chartex" xmlns:cx6="http://schemas.microsoft.com/office/drawing/2016/5/12/chartex" xmlns:cx7="http://schemas.microsoft.com/office/drawing/2016/5/13/chartex" xmlns:cx8="http://schemas.microsoft.com/office/drawing/2016/5/14/chartex" xmlns:mc="http://schemas.openxmlformats.org/markup-compatibility/2006" xmlns:aink="http://schemas.microsoft.com/office/drawing/2016/ink" xmlns:am3d="http://schemas.microsoft.com/office/drawing/2017/model3d" xmlns:o="urn:schemas-microsoft-com:office:office" xmlns:oel="http://schemas.microsoft.com/office/2019/extlst" xmlns:r="http://schemas.openxmlformats.org/officeDocument/2006/relationships" xmlns:m="http://schemas.openxmlformats.org/officeDocument/2006/math" xmlns:v="urn:schemas-microsoft-com:vml" xmlns:wp14="http://schemas.microsoft.com/office/word/2010/wordprocessingDrawing" xmlns:wp="http://schemas.openxmlformats.org/drawingml/2006/wordprocessingDrawing" xmlns:w10="urn:schemas-microsoft-com:office:word" xmlns:w="http://schemas.openxmlformats.org/wordprocessingml/2006/main" xmlns:w14="http://schemas.microsoft.com/office/word/2010/wordml" xmlns:w15="http://schemas.microsoft.com/office/word/2012/wordml" xmlns:w16cex="http://schemas.microsoft.com/office/word/2018/wordml/cex" xmlns:w16cid="http://schemas.microsoft.com/office/word/2016/wordml/cid" xmlns:w16="http://schemas.microsoft.com/office/word/2018/wordml" xmlns:w16du="http://schemas.microsoft.com/office/word/2023/wordml/word16du" xmlns:w16sdtdh="http://schemas.microsoft.com/office/word/2020/wordml/sdtdatahash" xmlns:w16se="http://schemas.microsoft.com/office/word/2015/wordml/symex" xmlns:wpg="http://schemas.microsoft.com/office/word/2010/wordprocessingGroup" xmlns:wpi="http://schemas.microsoft.com/office/word/2010/wordprocessingInk" xmlns:wne="http://schemas.microsoft.com/office/word/2006/wordml" xmlns:wps="http://schemas.microsoft.com/office/word/2010/wordprocessingShape" mc:Ignorable="w14 w15 w16se w16cid w16 w16cex w16sdtdh w16du wp14">
   <w:body>
     <w:p>
       <w:pPr>
@@ -566,7 +566,7 @@
             </w:r>
             <w:r>
               <w:rPr>
-                <w:color w:val="000000" w:themeColor="text1"/>
+                <w:color w:val="FF0000"/>
                 <w:lang w:val="vi-VN"/>
               </w:rPr>
               <w:t>Mở đầu, Chương 1, Chương 2, Chương 3, Tài liệu tham khảo</w:t>
@@ -991,6 +991,19 @@
               <w:t>Hoàn thành khung cho chương 2</w:t>
             </w:r>
           </w:p>
+          <w:p>
+            <w:pPr>
+              <w:rPr>
+                <w:color w:val="FF0000"/>
+              </w:rPr>
+            </w:pPr>
+            <w:r>
+              <w:rPr>
+                <w:color w:val="FF0000"/>
+              </w:rPr>
+              <w:t>Xác định đối tượng và các ca sử dụng</w:t>
+            </w:r>
+          </w:p>
         </w:tc>
         <w:tc>
           <w:tcPr>
@@ -1039,57 +1052,57 @@
               <w:rPr>
                 <w:color w:val="FF0000"/>
               </w:rPr>
+              <w:t>6</w:t>
+            </w:r>
+          </w:p>
+        </w:tc>
+        <w:tc>
+          <w:tcPr>
+            <w:tcW w:w="2268" w:type="dxa"/>
+          </w:tcPr>
+          <w:p>
+            <w:pPr>
+              <w:rPr>
+                <w:color w:val="FF0000"/>
+                <w:lang w:val="vi-VN"/>
+              </w:rPr>
+            </w:pPr>
+            <w:r>
+              <w:rPr>
+                <w:color w:val="FF0000"/>
+                <w:lang w:val="vi-VN"/>
+              </w:rPr>
+              <w:t>Trịnh Công Duy</w:t>
+            </w:r>
+          </w:p>
+          <w:p>
+            <w:pPr>
+              <w:rPr>
+                <w:color w:val="FF0000"/>
+                <w:lang w:val="vi-VN"/>
+              </w:rPr>
+            </w:pPr>
+            <w:r>
+              <w:rPr>
+                <w:color w:val="FF0000"/>
+                <w:lang w:val="vi-VN"/>
+              </w:rPr>
+              <w:t>Trịnh Văn Duy</w:t>
+            </w:r>
+          </w:p>
+          <w:p>
+            <w:pPr>
+              <w:rPr>
+                <w:color w:val="FF0000"/>
+                <w:lang w:val="vi-VN"/>
+              </w:rPr>
+            </w:pPr>
+            <w:r>
+              <w:rPr>
+                <w:color w:val="FF0000"/>
+                <w:lang w:val="vi-VN"/>
+              </w:rPr>
               <w:lastRenderedPageBreak/>
-              <w:t>6</w:t>
-            </w:r>
-          </w:p>
-        </w:tc>
-        <w:tc>
-          <w:tcPr>
-            <w:tcW w:w="2268" w:type="dxa"/>
-          </w:tcPr>
-          <w:p>
-            <w:pPr>
-              <w:rPr>
-                <w:color w:val="FF0000"/>
-                <w:lang w:val="vi-VN"/>
-              </w:rPr>
-            </w:pPr>
-            <w:r>
-              <w:rPr>
-                <w:color w:val="FF0000"/>
-                <w:lang w:val="vi-VN"/>
-              </w:rPr>
-              <w:t>Trịnh Công Duy</w:t>
-            </w:r>
-          </w:p>
-          <w:p>
-            <w:pPr>
-              <w:rPr>
-                <w:color w:val="FF0000"/>
-                <w:lang w:val="vi-VN"/>
-              </w:rPr>
-            </w:pPr>
-            <w:r>
-              <w:rPr>
-                <w:color w:val="FF0000"/>
-                <w:lang w:val="vi-VN"/>
-              </w:rPr>
-              <w:t>Trịnh Văn Duy</w:t>
-            </w:r>
-          </w:p>
-          <w:p>
-            <w:pPr>
-              <w:rPr>
-                <w:color w:val="FF0000"/>
-                <w:lang w:val="vi-VN"/>
-              </w:rPr>
-            </w:pPr>
-            <w:r>
-              <w:rPr>
-                <w:color w:val="FF0000"/>
-                <w:lang w:val="vi-VN"/>
-              </w:rPr>
               <w:t>Nguyễn Ngọc Hải</w:t>
             </w:r>
           </w:p>
@@ -1122,7 +1135,14 @@
               <w:rPr>
                 <w:color w:val="FF0000"/>
               </w:rPr>
-              <w:t>Xác định đối tượng và các ca sử dụng hoàn thành biểu đồ use case và phân rã</w:t>
+              <w:lastRenderedPageBreak/>
+              <w:t>H</w:t>
+            </w:r>
+            <w:r>
+              <w:rPr>
+                <w:color w:val="FF0000"/>
+              </w:rPr>
+              <w:t>oàn thành biểu đồ use case và phân rã</w:t>
             </w:r>
           </w:p>
         </w:tc>
@@ -1255,7 +1275,20 @@
               <w:rPr>
                 <w:color w:val="FF0000"/>
               </w:rPr>
-              <w:t>Hoàn thành xong mô tả chi tiết,biểu dồ lớp phân tích ,biểu đồ trình tự của tất cả use case</w:t>
+              <w:t>Mô tả chi tiết usecase (Đăng nhập  Đăng ký , Tìm kiếm, Nộp CV)</w:t>
+            </w:r>
+          </w:p>
+          <w:p>
+            <w:pPr>
+              <w:rPr>
+                <w:color w:val="FF0000"/>
+              </w:rPr>
+            </w:pPr>
+            <w:r>
+              <w:rPr>
+                <w:color w:val="FF0000"/>
+              </w:rPr>
+              <w:t>Tiến hành thiết kế biểu đồ lớp, biểu đồ trình tự ban đầu</w:t>
             </w:r>
           </w:p>
         </w:tc>
@@ -1275,8 +1308,6 @@
               </w:rPr>
               <w:t>Đã hoàn thành</w:t>
             </w:r>
-            <w:bookmarkStart w:id="0" w:name="_GoBack"/>
-            <w:bookmarkEnd w:id="0"/>
           </w:p>
         </w:tc>
         <w:tc>
@@ -1320,8 +1351,60 @@
             <w:pPr>
               <w:rPr>
                 <w:color w:val="FF0000"/>
-              </w:rPr>
-            </w:pPr>
+                <w:lang w:val="vi-VN"/>
+              </w:rPr>
+            </w:pPr>
+            <w:r>
+              <w:rPr>
+                <w:color w:val="FF0000"/>
+                <w:lang w:val="vi-VN"/>
+              </w:rPr>
+              <w:t>Trịnh Công Duy</w:t>
+            </w:r>
+          </w:p>
+          <w:p>
+            <w:pPr>
+              <w:rPr>
+                <w:color w:val="FF0000"/>
+                <w:lang w:val="vi-VN"/>
+              </w:rPr>
+            </w:pPr>
+            <w:r>
+              <w:rPr>
+                <w:color w:val="FF0000"/>
+                <w:lang w:val="vi-VN"/>
+              </w:rPr>
+              <w:t>Trịnh Văn Duy</w:t>
+            </w:r>
+          </w:p>
+          <w:p>
+            <w:pPr>
+              <w:rPr>
+                <w:color w:val="FF0000"/>
+                <w:lang w:val="vi-VN"/>
+              </w:rPr>
+            </w:pPr>
+            <w:r>
+              <w:rPr>
+                <w:color w:val="FF0000"/>
+                <w:lang w:val="vi-VN"/>
+              </w:rPr>
+              <w:t>Nguyễn Ngọc Hải</w:t>
+            </w:r>
+          </w:p>
+          <w:p>
+            <w:pPr>
+              <w:rPr>
+                <w:color w:val="FF0000"/>
+              </w:rPr>
+            </w:pPr>
+            <w:r>
+              <w:rPr>
+                <w:color w:val="FF0000"/>
+                <w:lang w:val="vi-VN"/>
+              </w:rPr>
+              <w:t>Nguyễn Văn Hào</w:t>
+            </w:r>
           </w:p>
         </w:tc>
         <w:tc>
@@ -1334,6 +1417,44 @@
                 <w:color w:val="FF0000"/>
               </w:rPr>
             </w:pPr>
+            <w:r>
+              <w:rPr>
+                <w:color w:val="FF0000"/>
+              </w:rPr>
+              <w:t xml:space="preserve">Mô tả chi tiết usecase (Xem chi tiết </w:t>
+            </w:r>
+            <w:r>
+              <w:rPr>
+                <w:color w:val="FF0000"/>
+              </w:rPr>
+              <w:t>J</w:t>
+            </w:r>
+            <w:r>
+              <w:rPr>
+                <w:color w:val="FF0000"/>
+              </w:rPr>
+              <w:t>ob, Quản lý Job , Quản lý CV, Phản hồi CV ứng viên)</w:t>
+            </w:r>
+          </w:p>
+          <w:p>
+            <w:pPr>
+              <w:rPr>
+                <w:color w:val="FF0000"/>
+              </w:rPr>
+            </w:pPr>
+            <w:r>
+              <w:rPr>
+                <w:color w:val="FF0000"/>
+              </w:rPr>
+              <w:t>Cập nhập, tinh chỉnh và bổ sung cho biểu đồ lớp, biểu đồ trình tự</w:t>
+            </w:r>
+          </w:p>
+          <w:p>
+            <w:pPr>
+              <w:rPr>
+                <w:color w:val="FF0000"/>
+              </w:rPr>
+            </w:pPr>
           </w:p>
         </w:tc>
         <w:tc>
@@ -1346,6 +1467,12 @@
                 <w:color w:val="FF0000"/>
               </w:rPr>
             </w:pPr>
+            <w:r>
+              <w:rPr>
+                <w:color w:val="FF0000"/>
+              </w:rPr>
+              <w:t>Đã hoàn thành</w:t>
+            </w:r>
           </w:p>
         </w:tc>
         <w:tc>
@@ -1389,8 +1516,60 @@
             <w:pPr>
               <w:rPr>
                 <w:color w:val="FF0000"/>
-              </w:rPr>
-            </w:pPr>
+                <w:lang w:val="vi-VN"/>
+              </w:rPr>
+            </w:pPr>
+            <w:r>
+              <w:rPr>
+                <w:color w:val="FF0000"/>
+                <w:lang w:val="vi-VN"/>
+              </w:rPr>
+              <w:t>Trịnh Công Duy</w:t>
+            </w:r>
+          </w:p>
+          <w:p>
+            <w:pPr>
+              <w:rPr>
+                <w:color w:val="FF0000"/>
+                <w:lang w:val="vi-VN"/>
+              </w:rPr>
+            </w:pPr>
+            <w:r>
+              <w:rPr>
+                <w:color w:val="FF0000"/>
+                <w:lang w:val="vi-VN"/>
+              </w:rPr>
+              <w:t>Trịnh Văn Duy</w:t>
+            </w:r>
+          </w:p>
+          <w:p>
+            <w:pPr>
+              <w:rPr>
+                <w:color w:val="FF0000"/>
+                <w:lang w:val="vi-VN"/>
+              </w:rPr>
+            </w:pPr>
+            <w:r>
+              <w:rPr>
+                <w:color w:val="FF0000"/>
+                <w:lang w:val="vi-VN"/>
+              </w:rPr>
+              <w:t>Nguyễn Ngọc Hải</w:t>
+            </w:r>
+          </w:p>
+          <w:p>
+            <w:pPr>
+              <w:rPr>
+                <w:color w:val="FF0000"/>
+              </w:rPr>
+            </w:pPr>
+            <w:r>
+              <w:rPr>
+                <w:color w:val="FF0000"/>
+                <w:lang w:val="vi-VN"/>
+              </w:rPr>
+              <w:t>Nguyễn Văn Hào</w:t>
+            </w:r>
           </w:p>
         </w:tc>
         <w:tc>
@@ -1403,6 +1582,25 @@
                 <w:color w:val="FF0000"/>
               </w:rPr>
             </w:pPr>
+            <w:r>
+              <w:rPr>
+                <w:color w:val="FF0000"/>
+              </w:rPr>
+              <w:t>Thiết kế cơ sở dữ liệu: vẽ sơ đồ dữ liệu quan hệ và chi tiết các bảng dữ liệu</w:t>
+            </w:r>
+          </w:p>
+          <w:p>
+            <w:pPr>
+              <w:rPr>
+                <w:color w:val="FF0000"/>
+              </w:rPr>
+            </w:pPr>
+            <w:r>
+              <w:rPr>
+                <w:color w:val="FF0000"/>
+              </w:rPr>
+              <w:t>Kiểm tra tính đúng đắn của cơ sở dữ liệu</w:t>
+            </w:r>
           </w:p>
         </w:tc>
         <w:tc>
@@ -1415,6 +1613,12 @@
                 <w:color w:val="FF0000"/>
               </w:rPr>
             </w:pPr>
+            <w:r>
+              <w:rPr>
+                <w:color w:val="FF0000"/>
+              </w:rPr>
+              <w:t>Đã hoàn thành</w:t>
+            </w:r>
           </w:p>
         </w:tc>
         <w:tc>
@@ -1458,8 +1662,60 @@
             <w:pPr>
               <w:rPr>
                 <w:color w:val="FF0000"/>
-              </w:rPr>
-            </w:pPr>
+                <w:lang w:val="vi-VN"/>
+              </w:rPr>
+            </w:pPr>
+            <w:r>
+              <w:rPr>
+                <w:color w:val="FF0000"/>
+                <w:lang w:val="vi-VN"/>
+              </w:rPr>
+              <w:t>Trịnh Công Duy</w:t>
+            </w:r>
+          </w:p>
+          <w:p>
+            <w:pPr>
+              <w:rPr>
+                <w:color w:val="FF0000"/>
+                <w:lang w:val="vi-VN"/>
+              </w:rPr>
+            </w:pPr>
+            <w:r>
+              <w:rPr>
+                <w:color w:val="FF0000"/>
+                <w:lang w:val="vi-VN"/>
+              </w:rPr>
+              <w:t>Trịnh Văn Duy</w:t>
+            </w:r>
+          </w:p>
+          <w:p>
+            <w:pPr>
+              <w:rPr>
+                <w:color w:val="FF0000"/>
+                <w:lang w:val="vi-VN"/>
+              </w:rPr>
+            </w:pPr>
+            <w:r>
+              <w:rPr>
+                <w:color w:val="FF0000"/>
+                <w:lang w:val="vi-VN"/>
+              </w:rPr>
+              <w:t>Nguyễn Ngọc Hải</w:t>
+            </w:r>
+          </w:p>
+          <w:p>
+            <w:pPr>
+              <w:rPr>
+                <w:color w:val="FF0000"/>
+              </w:rPr>
+            </w:pPr>
+            <w:r>
+              <w:rPr>
+                <w:color w:val="FF0000"/>
+                <w:lang w:val="vi-VN"/>
+              </w:rPr>
+              <w:t>Nguyễn Văn Hào</w:t>
+            </w:r>
           </w:p>
         </w:tc>
         <w:tc>
@@ -1472,6 +1728,25 @@
                 <w:color w:val="FF0000"/>
               </w:rPr>
             </w:pPr>
+            <w:r>
+              <w:rPr>
+                <w:color w:val="FF0000"/>
+              </w:rPr>
+              <w:t>Thiết kế giao diện hệ thống: giao diện đăng nhập user và nhà tuyển dụng .</w:t>
+            </w:r>
+          </w:p>
+          <w:p>
+            <w:pPr>
+              <w:rPr>
+                <w:color w:val="FF0000"/>
+              </w:rPr>
+            </w:pPr>
+            <w:r>
+              <w:rPr>
+                <w:color w:val="FF0000"/>
+              </w:rPr>
+              <w:t>Đánh giá và cải thiện giao diện</w:t>
+            </w:r>
           </w:p>
         </w:tc>
         <w:tc>
@@ -1484,6 +1759,12 @@
                 <w:color w:val="FF0000"/>
               </w:rPr>
             </w:pPr>
+            <w:r>
+              <w:rPr>
+                <w:color w:val="FF0000"/>
+              </w:rPr>
+              <w:t>Đã hoàn thành</w:t>
+            </w:r>
           </w:p>
         </w:tc>
         <w:tc>
@@ -1527,8 +1808,60 @@
             <w:pPr>
               <w:rPr>
                 <w:color w:val="FF0000"/>
-              </w:rPr>
-            </w:pPr>
+                <w:lang w:val="vi-VN"/>
+              </w:rPr>
+            </w:pPr>
+            <w:r>
+              <w:rPr>
+                <w:color w:val="FF0000"/>
+                <w:lang w:val="vi-VN"/>
+              </w:rPr>
+              <w:t>Trịnh Công Duy</w:t>
+            </w:r>
+          </w:p>
+          <w:p>
+            <w:pPr>
+              <w:rPr>
+                <w:color w:val="FF0000"/>
+                <w:lang w:val="vi-VN"/>
+              </w:rPr>
+            </w:pPr>
+            <w:r>
+              <w:rPr>
+                <w:color w:val="FF0000"/>
+                <w:lang w:val="vi-VN"/>
+              </w:rPr>
+              <w:t>Trịnh Văn Duy</w:t>
+            </w:r>
+          </w:p>
+          <w:p>
+            <w:pPr>
+              <w:rPr>
+                <w:color w:val="FF0000"/>
+                <w:lang w:val="vi-VN"/>
+              </w:rPr>
+            </w:pPr>
+            <w:r>
+              <w:rPr>
+                <w:color w:val="FF0000"/>
+                <w:lang w:val="vi-VN"/>
+              </w:rPr>
+              <w:t>Nguyễn Ngọc Hải</w:t>
+            </w:r>
+          </w:p>
+          <w:p>
+            <w:pPr>
+              <w:rPr>
+                <w:color w:val="FF0000"/>
+              </w:rPr>
+            </w:pPr>
+            <w:r>
+              <w:rPr>
+                <w:color w:val="FF0000"/>
+                <w:lang w:val="vi-VN"/>
+              </w:rPr>
+              <w:t>Nguyễn Văn Hào</w:t>
+            </w:r>
           </w:p>
         </w:tc>
         <w:tc>
@@ -1541,6 +1874,25 @@
                 <w:color w:val="FF0000"/>
               </w:rPr>
             </w:pPr>
+            <w:r>
+              <w:rPr>
+                <w:color w:val="FF0000"/>
+              </w:rPr>
+              <w:t>Thiết lập môi trường cài đặt và lựa chọn công cụ phát triển</w:t>
+            </w:r>
+          </w:p>
+          <w:p>
+            <w:pPr>
+              <w:rPr>
+                <w:color w:val="FF0000"/>
+              </w:rPr>
+            </w:pPr>
+            <w:r>
+              <w:rPr>
+                <w:color w:val="FF0000"/>
+              </w:rPr>
+              <w:t>Bắt đầu triển khai các tính năng cơ bản</w:t>
+            </w:r>
           </w:p>
         </w:tc>
         <w:tc>
@@ -1553,6 +1905,12 @@
                 <w:color w:val="FF0000"/>
               </w:rPr>
             </w:pPr>
+            <w:r>
+              <w:rPr>
+                <w:color w:val="FF0000"/>
+              </w:rPr>
+              <w:t>Đã hoàn thành</w:t>
+            </w:r>
           </w:p>
         </w:tc>
         <w:tc>
@@ -1596,8 +1954,60 @@
             <w:pPr>
               <w:rPr>
                 <w:color w:val="FF0000"/>
-              </w:rPr>
-            </w:pPr>
+                <w:lang w:val="vi-VN"/>
+              </w:rPr>
+            </w:pPr>
+            <w:r>
+              <w:rPr>
+                <w:color w:val="FF0000"/>
+                <w:lang w:val="vi-VN"/>
+              </w:rPr>
+              <w:t>Trịnh Công Duy</w:t>
+            </w:r>
+          </w:p>
+          <w:p>
+            <w:pPr>
+              <w:rPr>
+                <w:color w:val="FF0000"/>
+                <w:lang w:val="vi-VN"/>
+              </w:rPr>
+            </w:pPr>
+            <w:r>
+              <w:rPr>
+                <w:color w:val="FF0000"/>
+                <w:lang w:val="vi-VN"/>
+              </w:rPr>
+              <w:t>Trịnh Văn Duy</w:t>
+            </w:r>
+          </w:p>
+          <w:p>
+            <w:pPr>
+              <w:rPr>
+                <w:color w:val="FF0000"/>
+                <w:lang w:val="vi-VN"/>
+              </w:rPr>
+            </w:pPr>
+            <w:r>
+              <w:rPr>
+                <w:color w:val="FF0000"/>
+                <w:lang w:val="vi-VN"/>
+              </w:rPr>
+              <w:t>Nguyễn Ngọc Hải</w:t>
+            </w:r>
+          </w:p>
+          <w:p>
+            <w:pPr>
+              <w:rPr>
+                <w:color w:val="FF0000"/>
+              </w:rPr>
+            </w:pPr>
+            <w:r>
+              <w:rPr>
+                <w:color w:val="FF0000"/>
+                <w:lang w:val="vi-VN"/>
+              </w:rPr>
+              <w:t>Nguyễn Văn Hào</w:t>
+            </w:r>
           </w:p>
         </w:tc>
         <w:tc>
@@ -1610,6 +2020,25 @@
                 <w:color w:val="FF0000"/>
               </w:rPr>
             </w:pPr>
+            <w:r>
+              <w:rPr>
+                <w:color w:val="FF0000"/>
+              </w:rPr>
+              <w:t>Phát triển các chức năng chính: đăng nhập, đăng ký, tìm kiếm, nộp CV</w:t>
+            </w:r>
+          </w:p>
+          <w:p>
+            <w:pPr>
+              <w:rPr>
+                <w:color w:val="FF0000"/>
+              </w:rPr>
+            </w:pPr>
+            <w:r>
+              <w:rPr>
+                <w:color w:val="FF0000"/>
+              </w:rPr>
+              <w:t>Tích hợp cơ sở dữ liệu</w:t>
+            </w:r>
           </w:p>
         </w:tc>
         <w:tc>
@@ -1622,6 +2051,12 @@
                 <w:color w:val="FF0000"/>
               </w:rPr>
             </w:pPr>
+            <w:r>
+              <w:rPr>
+                <w:color w:val="FF0000"/>
+              </w:rPr>
+              <w:t>Đã hoàn thành</w:t>
+            </w:r>
           </w:p>
         </w:tc>
         <w:tc>
@@ -1665,8 +2100,60 @@
             <w:pPr>
               <w:rPr>
                 <w:color w:val="FF0000"/>
-              </w:rPr>
-            </w:pPr>
+                <w:lang w:val="vi-VN"/>
+              </w:rPr>
+            </w:pPr>
+            <w:r>
+              <w:rPr>
+                <w:color w:val="FF0000"/>
+                <w:lang w:val="vi-VN"/>
+              </w:rPr>
+              <w:t>Trịnh Công Duy</w:t>
+            </w:r>
+          </w:p>
+          <w:p>
+            <w:pPr>
+              <w:rPr>
+                <w:color w:val="FF0000"/>
+                <w:lang w:val="vi-VN"/>
+              </w:rPr>
+            </w:pPr>
+            <w:r>
+              <w:rPr>
+                <w:color w:val="FF0000"/>
+                <w:lang w:val="vi-VN"/>
+              </w:rPr>
+              <w:t>Trịnh Văn Duy</w:t>
+            </w:r>
+          </w:p>
+          <w:p>
+            <w:pPr>
+              <w:rPr>
+                <w:color w:val="FF0000"/>
+                <w:lang w:val="vi-VN"/>
+              </w:rPr>
+            </w:pPr>
+            <w:r>
+              <w:rPr>
+                <w:color w:val="FF0000"/>
+                <w:lang w:val="vi-VN"/>
+              </w:rPr>
+              <w:t>Nguyễn Ngọc Hải</w:t>
+            </w:r>
+          </w:p>
+          <w:p>
+            <w:pPr>
+              <w:rPr>
+                <w:color w:val="FF0000"/>
+              </w:rPr>
+            </w:pPr>
+            <w:r>
+              <w:rPr>
+                <w:color w:val="FF0000"/>
+                <w:lang w:val="vi-VN"/>
+              </w:rPr>
+              <w:t>Nguyễn Văn Hào</w:t>
+            </w:r>
           </w:p>
         </w:tc>
         <w:tc>
@@ -1679,6 +2166,18 @@
                 <w:color w:val="FF0000"/>
               </w:rPr>
             </w:pPr>
+            <w:r>
+              <w:rPr>
+                <w:color w:val="FF0000"/>
+              </w:rPr>
+              <w:t xml:space="preserve">Hoàn thành các chức năng còn lại: quản lý Job, quản lý CV, </w:t>
+            </w:r>
+            <w:r>
+              <w:rPr>
+                <w:color w:val="FF0000"/>
+              </w:rPr>
+              <w:t>Xem chi tiết Job, phản hồi CV</w:t>
+            </w:r>
           </w:p>
         </w:tc>
         <w:tc>
@@ -1691,6 +2190,12 @@
                 <w:color w:val="FF0000"/>
               </w:rPr>
             </w:pPr>
+            <w:r>
+              <w:rPr>
+                <w:color w:val="FF0000"/>
+              </w:rPr>
+              <w:t>Đã hoàn thành</w:t>
+            </w:r>
           </w:p>
         </w:tc>
         <w:tc>
@@ -1722,6 +2227,7 @@
               <w:rPr>
                 <w:color w:val="FF0000"/>
               </w:rPr>
+              <w:lastRenderedPageBreak/>
               <w:t>14</w:t>
             </w:r>
           </w:p>
@@ -1734,8 +2240,60 @@
             <w:pPr>
               <w:rPr>
                 <w:color w:val="FF0000"/>
-              </w:rPr>
-            </w:pPr>
+                <w:lang w:val="vi-VN"/>
+              </w:rPr>
+            </w:pPr>
+            <w:r>
+              <w:rPr>
+                <w:color w:val="FF0000"/>
+                <w:lang w:val="vi-VN"/>
+              </w:rPr>
+              <w:t>Trịnh Công Duy</w:t>
+            </w:r>
+          </w:p>
+          <w:p>
+            <w:pPr>
+              <w:rPr>
+                <w:color w:val="FF0000"/>
+                <w:lang w:val="vi-VN"/>
+              </w:rPr>
+            </w:pPr>
+            <w:r>
+              <w:rPr>
+                <w:color w:val="FF0000"/>
+                <w:lang w:val="vi-VN"/>
+              </w:rPr>
+              <w:t>Trịnh Văn Duy</w:t>
+            </w:r>
+          </w:p>
+          <w:p>
+            <w:pPr>
+              <w:rPr>
+                <w:color w:val="FF0000"/>
+                <w:lang w:val="vi-VN"/>
+              </w:rPr>
+            </w:pPr>
+            <w:r>
+              <w:rPr>
+                <w:color w:val="FF0000"/>
+                <w:lang w:val="vi-VN"/>
+              </w:rPr>
+              <w:t>Nguyễn Ngọc Hải</w:t>
+            </w:r>
+          </w:p>
+          <w:p>
+            <w:pPr>
+              <w:rPr>
+                <w:color w:val="FF0000"/>
+              </w:rPr>
+            </w:pPr>
+            <w:r>
+              <w:rPr>
+                <w:color w:val="FF0000"/>
+                <w:lang w:val="vi-VN"/>
+              </w:rPr>
+              <w:t>Nguyễn Văn Hào</w:t>
+            </w:r>
           </w:p>
         </w:tc>
         <w:tc>
@@ -1748,6 +2306,19 @@
                 <w:color w:val="FF0000"/>
               </w:rPr>
             </w:pPr>
+            <w:r>
+              <w:rPr>
+                <w:color w:val="FF0000"/>
+              </w:rPr>
+              <w:t>Kiểm thử toàn hệ thống</w:t>
+            </w:r>
+          </w:p>
+          <w:p>
+            <w:pPr>
+              <w:rPr>
+                <w:color w:val="FF0000"/>
+              </w:rPr>
+            </w:pPr>
           </w:p>
         </w:tc>
         <w:tc>
@@ -1760,6 +2331,12 @@
                 <w:color w:val="FF0000"/>
               </w:rPr>
             </w:pPr>
+            <w:r>
+              <w:rPr>
+                <w:color w:val="FF0000"/>
+              </w:rPr>
+              <w:t>Đã hoàn thành</w:t>
+            </w:r>
           </w:p>
         </w:tc>
         <w:tc>
@@ -1803,8 +2380,60 @@
             <w:pPr>
               <w:rPr>
                 <w:color w:val="FF0000"/>
-              </w:rPr>
-            </w:pPr>
+                <w:lang w:val="vi-VN"/>
+              </w:rPr>
+            </w:pPr>
+            <w:r>
+              <w:rPr>
+                <w:color w:val="FF0000"/>
+                <w:lang w:val="vi-VN"/>
+              </w:rPr>
+              <w:t>Trịnh Công Duy</w:t>
+            </w:r>
+          </w:p>
+          <w:p>
+            <w:pPr>
+              <w:rPr>
+                <w:color w:val="FF0000"/>
+                <w:lang w:val="vi-VN"/>
+              </w:rPr>
+            </w:pPr>
+            <w:r>
+              <w:rPr>
+                <w:color w:val="FF0000"/>
+                <w:lang w:val="vi-VN"/>
+              </w:rPr>
+              <w:t>Trịnh Văn Duy</w:t>
+            </w:r>
+          </w:p>
+          <w:p>
+            <w:pPr>
+              <w:rPr>
+                <w:color w:val="FF0000"/>
+                <w:lang w:val="vi-VN"/>
+              </w:rPr>
+            </w:pPr>
+            <w:r>
+              <w:rPr>
+                <w:color w:val="FF0000"/>
+                <w:lang w:val="vi-VN"/>
+              </w:rPr>
+              <w:t>Nguyễn Ngọc Hải</w:t>
+            </w:r>
+          </w:p>
+          <w:p>
+            <w:pPr>
+              <w:rPr>
+                <w:color w:val="FF0000"/>
+              </w:rPr>
+            </w:pPr>
+            <w:r>
+              <w:rPr>
+                <w:color w:val="FF0000"/>
+                <w:lang w:val="vi-VN"/>
+              </w:rPr>
+              <w:t>Nguyễn Văn Hào</w:t>
+            </w:r>
           </w:p>
         </w:tc>
         <w:tc>
@@ -1835,6 +2464,12 @@
                 <w:color w:val="FF0000"/>
               </w:rPr>
             </w:pPr>
+            <w:r>
+              <w:rPr>
+                <w:color w:val="FF0000"/>
+              </w:rPr>
+              <w:t>Đã hoàn thành</w:t>
+            </w:r>
           </w:p>
         </w:tc>
         <w:tc>
@@ -4118,7 +4753,7 @@
 </file>
 
 <file path=word/numbering.xml><?xml version="1.0" encoding="utf-8"?>
-<w:numbering xmlns:wpc="http://schemas.microsoft.com/office/word/2010/wordprocessingCanvas" xmlns:cx="http://schemas.microsoft.com/office/drawing/2014/chartex" xmlns:mc="http://schemas.openxmlformats.org/markup-compatibility/2006" xmlns:o="urn:schemas-microsoft-com:office:office" xmlns:r="http://schemas.openxmlformats.org/officeDocument/2006/relationships" xmlns:m="http://schemas.openxmlformats.org/officeDocument/2006/math" xmlns:v="urn:schemas-microsoft-com:vml" xmlns:wp14="http://schemas.microsoft.com/office/word/2010/wordprocessingDrawing" xmlns:wp="http://schemas.openxmlformats.org/drawingml/2006/wordprocessingDrawing" xmlns:w10="urn:schemas-microsoft-com:office:word" xmlns:w="http://schemas.openxmlformats.org/wordprocessingml/2006/main" xmlns:w14="http://schemas.microsoft.com/office/word/2010/wordml" xmlns:w15="http://schemas.microsoft.com/office/word/2012/wordml" xmlns:w16se="http://schemas.microsoft.com/office/word/2015/wordml/symex" xmlns:wpg="http://schemas.microsoft.com/office/word/2010/wordprocessingGroup" xmlns:wpi="http://schemas.microsoft.com/office/word/2010/wordprocessingInk" xmlns:wne="http://schemas.microsoft.com/office/word/2006/wordml" xmlns:wps="http://schemas.microsoft.com/office/word/2010/wordprocessingShape" mc:Ignorable="w14 w15 w16se wp14">
+<w:numbering xmlns:wpc="http://schemas.microsoft.com/office/word/2010/wordprocessingCanvas" xmlns:cx="http://schemas.microsoft.com/office/drawing/2014/chartex" xmlns:cx1="http://schemas.microsoft.com/office/drawing/2015/9/8/chartex" xmlns:cx2="http://schemas.microsoft.com/office/drawing/2015/10/21/chartex" xmlns:cx3="http://schemas.microsoft.com/office/drawing/2016/5/9/chartex" xmlns:cx4="http://schemas.microsoft.com/office/drawing/2016/5/10/chartex" xmlns:cx5="http://schemas.microsoft.com/office/drawing/2016/5/11/chartex" xmlns:cx6="http://schemas.microsoft.com/office/drawing/2016/5/12/chartex" xmlns:cx7="http://schemas.microsoft.com/office/drawing/2016/5/13/chartex" xmlns:cx8="http://schemas.microsoft.com/office/drawing/2016/5/14/chartex" xmlns:mc="http://schemas.openxmlformats.org/markup-compatibility/2006" xmlns:aink="http://schemas.microsoft.com/office/drawing/2016/ink" xmlns:am3d="http://schemas.microsoft.com/office/drawing/2017/model3d" xmlns:o="urn:schemas-microsoft-com:office:office" xmlns:oel="http://schemas.microsoft.com/office/2019/extlst" xmlns:r="http://schemas.openxmlformats.org/officeDocument/2006/relationships" xmlns:m="http://schemas.openxmlformats.org/officeDocument/2006/math" xmlns:v="urn:schemas-microsoft-com:vml" xmlns:wp14="http://schemas.microsoft.com/office/word/2010/wordprocessingDrawing" xmlns:wp="http://schemas.openxmlformats.org/drawingml/2006/wordprocessingDrawing" xmlns:w10="urn:schemas-microsoft-com:office:word" xmlns:w="http://schemas.openxmlformats.org/wordprocessingml/2006/main" xmlns:w14="http://schemas.microsoft.com/office/word/2010/wordml" xmlns:w15="http://schemas.microsoft.com/office/word/2012/wordml" xmlns:w16cex="http://schemas.microsoft.com/office/word/2018/wordml/cex" xmlns:w16cid="http://schemas.microsoft.com/office/word/2016/wordml/cid" xmlns:w16="http://schemas.microsoft.com/office/word/2018/wordml" xmlns:w16du="http://schemas.microsoft.com/office/word/2023/wordml/word16du" xmlns:w16sdtdh="http://schemas.microsoft.com/office/word/2020/wordml/sdtdatahash" xmlns:w16se="http://schemas.microsoft.com/office/word/2015/wordml/symex" xmlns:wpg="http://schemas.microsoft.com/office/word/2010/wordprocessingGroup" xmlns:wpi="http://schemas.microsoft.com/office/word/2010/wordprocessingInk" xmlns:wne="http://schemas.microsoft.com/office/word/2006/wordml" xmlns:wps="http://schemas.microsoft.com/office/word/2010/wordprocessingShape" mc:Ignorable="w14 w15 w16se w16cid w16 w16cex w16sdtdh w16du wp14">
   <w:abstractNum w:abstractNumId="0" w15:restartNumberingAfterBreak="0">
     <w:nsid w:val="26C762B4"/>
     <w:multiLevelType w:val="hybridMultilevel"/>
@@ -4677,29 +5312,29 @@
       </w:rPr>
     </w:lvl>
   </w:abstractNum>
-  <w:num w:numId="1">
+  <w:num w:numId="1" w16cid:durableId="1939484760">
     <w:abstractNumId w:val="2"/>
   </w:num>
-  <w:num w:numId="2">
+  <w:num w:numId="2" w16cid:durableId="1995601038">
     <w:abstractNumId w:val="4"/>
   </w:num>
-  <w:num w:numId="3">
+  <w:num w:numId="3" w16cid:durableId="56048912">
     <w:abstractNumId w:val="0"/>
   </w:num>
-  <w:num w:numId="4">
+  <w:num w:numId="4" w16cid:durableId="1534272384">
     <w:abstractNumId w:val="5"/>
   </w:num>
-  <w:num w:numId="5">
+  <w:num w:numId="5" w16cid:durableId="1287854841">
     <w:abstractNumId w:val="1"/>
   </w:num>
-  <w:num w:numId="6">
+  <w:num w:numId="6" w16cid:durableId="2017920083">
     <w:abstractNumId w:val="3"/>
   </w:num>
 </w:numbering>
 </file>
 
 <file path=word/styles.xml><?xml version="1.0" encoding="utf-8"?>
-<w:styles xmlns:mc="http://schemas.openxmlformats.org/markup-compatibility/2006" xmlns:r="http://schemas.openxmlformats.org/officeDocument/2006/relationships" xmlns:w="http://schemas.openxmlformats.org/wordprocessingml/2006/main" xmlns:w14="http://schemas.microsoft.com/office/word/2010/wordml" xmlns:w15="http://schemas.microsoft.com/office/word/2012/wordml" xmlns:w16se="http://schemas.microsoft.com/office/word/2015/wordml/symex" mc:Ignorable="w14 w15 w16se">
+<w:styles xmlns:mc="http://schemas.openxmlformats.org/markup-compatibility/2006" xmlns:r="http://schemas.openxmlformats.org/officeDocument/2006/relationships" xmlns:w="http://schemas.openxmlformats.org/wordprocessingml/2006/main" xmlns:w14="http://schemas.microsoft.com/office/word/2010/wordml" xmlns:w15="http://schemas.microsoft.com/office/word/2012/wordml" xmlns:w16cex="http://schemas.microsoft.com/office/word/2018/wordml/cex" xmlns:w16cid="http://schemas.microsoft.com/office/word/2016/wordml/cid" xmlns:w16="http://schemas.microsoft.com/office/word/2018/wordml" xmlns:w16du="http://schemas.microsoft.com/office/word/2023/wordml/word16du" xmlns:w16sdtdh="http://schemas.microsoft.com/office/word/2020/wordml/sdtdatahash" xmlns:w16se="http://schemas.microsoft.com/office/word/2015/wordml/symex" mc:Ignorable="w14 w15 w16se w16cid w16 w16cex w16sdtdh w16du">
   <w:docDefaults>
     <w:rPrDefault>
       <w:rPr>
@@ -4715,7 +5350,7 @@
       </w:pPr>
     </w:pPrDefault>
   </w:docDefaults>
-  <w:latentStyles w:defLockedState="0" w:defUIPriority="99" w:defSemiHidden="0" w:defUnhideWhenUsed="0" w:defQFormat="0" w:count="371">
+  <w:latentStyles w:defLockedState="0" w:defUIPriority="99" w:defSemiHidden="0" w:defUnhideWhenUsed="0" w:defQFormat="0" w:count="376">
     <w:lsdException w:name="Normal" w:uiPriority="0" w:qFormat="1"/>
     <w:lsdException w:name="heading 1" w:uiPriority="9" w:qFormat="1"/>
     <w:lsdException w:name="heading 2" w:semiHidden="1" w:uiPriority="9" w:unhideWhenUsed="1" w:qFormat="1"/>
@@ -5087,11 +5722,16 @@
     <w:lsdException w:name="List Table 5 Dark Accent 6" w:uiPriority="50"/>
     <w:lsdException w:name="List Table 6 Colorful Accent 6" w:uiPriority="51"/>
     <w:lsdException w:name="List Table 7 Colorful Accent 6" w:uiPriority="52"/>
+    <w:lsdException w:name="Mention" w:semiHidden="1" w:unhideWhenUsed="1"/>
+    <w:lsdException w:name="Smart Hyperlink" w:semiHidden="1" w:unhideWhenUsed="1"/>
+    <w:lsdException w:name="Hashtag" w:semiHidden="1" w:unhideWhenUsed="1"/>
+    <w:lsdException w:name="Unresolved Mention" w:semiHidden="1" w:unhideWhenUsed="1"/>
+    <w:lsdException w:name="Smart Link" w:semiHidden="1" w:unhideWhenUsed="1"/>
   </w:latentStyles>
   <w:style w:type="paragraph" w:default="1" w:styleId="Normal">
     <w:name w:val="Normal"/>
     <w:qFormat/>
-    <w:rsid w:val="00F85E13"/>
+    <w:rsid w:val="001109BE"/>
   </w:style>
   <w:style w:type="character" w:default="1" w:styleId="DefaultParagraphFont">
     <w:name w:val="Default Paragraph Font"/>
